--- a/cs677/hw2/hw2_report_jagodits.docx
+++ b/cs677/hw2/hw2_report_jagodits.docx
@@ -14,8 +14,89 @@
     </w:p>
     <w:p/>
     <w:p>
+      <w:r>
+        <w:t xml:space="preserve">1.4 </w:t>
+      </w:r>
+    </w:p>
+    <w:p>
+      <w:pPr>
+        <w:ind w:firstLine="720"/>
+      </w:pPr>
+      <w:r>
+        <w:t xml:space="preserve">a) I start off with 256 threads, which equals to log2(256) = 8 thread synchronizations within my thread block. This is because I add the elements from global into the shared memory in the first computation, so I have only 256 elements to do the algorithm on, which halves every time until the stride &gt;= 1. Every time it halves is when I must sync the threads. </w:t>
+      </w:r>
+    </w:p>
+    <w:p>
+      <w:pPr>
+        <w:ind w:firstLine="720"/>
+      </w:pPr>
+      <w:r>
+        <w:t xml:space="preserve">b) </w:t>
+      </w:r>
+      <w:r>
+        <w:t xml:space="preserve">I am assuming that storing the result into memory is also an operation. </w:t>
+      </w:r>
+    </w:p>
+    <w:p>
+      <w:r>
+        <w:t xml:space="preserve">The first operation is bringing in from global memory and putting into shared memory, then finishing the first for loop iteration, every thread has to do this. So the minimum number of operations for a thread are two memory operations from global, accessing </w:t>
+      </w:r>
+      <w:r>
+        <w:t>2 values from the global array and then 1 addition operation, and one run of the for loop. The for loop calculates the next stride</w:t>
+      </w:r>
+      <w:r>
+        <w:t xml:space="preserve"> and accesses and adds to the shared memory.</w:t>
+      </w:r>
+      <w:r>
+        <w:t xml:space="preserve"> This totals to </w:t>
+      </w:r>
+      <w:r>
+        <w:t xml:space="preserve">2 global accesses, 3 shared accesses, </w:t>
+      </w:r>
+      <w:r>
+        <w:t>2</w:t>
+      </w:r>
+      <w:r>
+        <w:t xml:space="preserve"> addition</w:t>
+      </w:r>
+      <w:r>
+        <w:t>s</w:t>
+      </w:r>
+      <w:r>
+        <w:t xml:space="preserve">. </w:t>
+      </w:r>
+    </w:p>
+    <w:p>
+      <w:r>
+        <w:t>The maximum amount for a thread is the first one with id 0. It has to the for loop 8 times and store the result in global.</w:t>
+      </w:r>
+    </w:p>
+    <w:p>
+      <w:r>
+        <w:t>Therefore the max is, 3 global memory accesses, 10 shared accesses, and 9 additions.</w:t>
+      </w:r>
+    </w:p>
+    <w:p>
+      <w:r>
+        <w:t>The average amount of operations</w:t>
+      </w:r>
+      <w:r>
+        <w:t xml:space="preserve"> is calculated by taking the threads at each step of the for loop and calculating how many are actually adding into the stride. </w:t>
+      </w:r>
+    </w:p>
+    <w:p>
+      <w:r>
+        <w:t xml:space="preserve">The average is, 3 global memory accesses, 4 shared accesses, and 3 additions. This is because the most additions occur in the first for loop. </w:t>
+      </w:r>
+    </w:p>
+    <w:p>
       <w:bookmarkStart w:id="0" w:name="_GoBack"/>
       <w:bookmarkEnd w:id="0"/>
+    </w:p>
+    <w:p>
+      <w:pPr>
+        <w:ind w:firstLine="720"/>
+      </w:pPr>
     </w:p>
     <w:sectPr>
       <w:pgSz w:w="12240" w:h="15840"/>

--- a/cs677/hw2/hw2_report_jagodits.docx
+++ b/cs677/hw2/hw2_report_jagodits.docx
@@ -19,80 +19,71 @@
       </w:r>
     </w:p>
     <w:p>
+      <w:r>
+        <w:t>a)</w:t>
+      </w:r>
+    </w:p>
+    <w:p>
       <w:pPr>
         <w:ind w:firstLine="720"/>
       </w:pPr>
       <w:r>
-        <w:t xml:space="preserve">a) I start off with 256 threads, which equals to log2(256) = 8 thread synchronizations within my thread block. This is because I add the elements from global into the shared memory in the first computation, so I have only 256 elements to do the algorithm on, which halves every time until the stride &gt;= 1. Every time it halves is when I must sync the threads. </w:t>
-      </w:r>
-    </w:p>
-    <w:p>
-      <w:pPr>
-        <w:ind w:firstLine="720"/>
-      </w:pPr>
+        <w:t xml:space="preserve"> I start off with 256 threads, which equals to log2(256) = 8 thread synchronizations within my thread block. This is because I add the elements from global into the shared memory in the first computation, so I have only 256 elements to do the algorithm on, which halves every time until the stride &gt;= 1. Every time it halves is when I must sync the threads. </w:t>
+      </w:r>
+    </w:p>
+    <w:p>
       <w:r>
         <w:t xml:space="preserve">b) </w:t>
       </w:r>
-      <w:r>
-        <w:t xml:space="preserve">I am assuming that storing the result into memory is also an operation. </w:t>
-      </w:r>
-    </w:p>
-    <w:p>
-      <w:r>
-        <w:t xml:space="preserve">The first operation is bringing in from global memory and putting into shared memory, then finishing the first for loop iteration, every thread has to do this. So the minimum number of operations for a thread are two memory operations from global, accessing </w:t>
-      </w:r>
-      <w:r>
-        <w:t>2 values from the global array and then 1 addition operation, and one run of the for loop. The for loop calculates the next stride</w:t>
-      </w:r>
-      <w:r>
-        <w:t xml:space="preserve"> and accesses and adds to the shared memory.</w:t>
-      </w:r>
-      <w:r>
-        <w:t xml:space="preserve"> This totals to </w:t>
-      </w:r>
-      <w:r>
-        <w:t xml:space="preserve">2 global accesses, 3 shared accesses, </w:t>
-      </w:r>
-      <w:r>
-        <w:t>2</w:t>
-      </w:r>
-      <w:r>
-        <w:t xml:space="preserve"> addition</w:t>
-      </w:r>
-      <w:r>
-        <w:t>s</w:t>
-      </w:r>
-      <w:r>
-        <w:t xml:space="preserve">. </w:t>
-      </w:r>
-    </w:p>
-    <w:p>
-      <w:r>
-        <w:t>The maximum amount for a thread is the first one with id 0. It has to the for loop 8 times and store the result in global.</w:t>
-      </w:r>
-    </w:p>
-    <w:p>
-      <w:r>
-        <w:t>Therefore the max is, 3 global memory accesses, 10 shared accesses, and 9 additions.</w:t>
-      </w:r>
-    </w:p>
-    <w:p>
-      <w:r>
-        <w:t>The average amount of operations</w:t>
-      </w:r>
-      <w:r>
-        <w:t xml:space="preserve"> is calculated by taking the threads at each step of the for loop and calculating how many are actually adding into the stride. </w:t>
-      </w:r>
-    </w:p>
-    <w:p>
-      <w:r>
-        <w:t xml:space="preserve">The average is, 3 global memory accesses, 4 shared accesses, and 3 additions. This is because the most additions occur in the first for loop. </w:t>
-      </w:r>
-    </w:p>
-    <w:p>
+    </w:p>
+    <w:p>
+      <w:r>
+        <w:tab/>
+        <w:t xml:space="preserve">The minimum amount of operations needed is just 1. Since each thread loads from global and stores into shared, which would count as one operation. Following that, the maximum amount would be log2 of 512 which is 9. The thread 0 </w:t>
+      </w:r>
+      <w:proofErr w:type="gramStart"/>
+      <w:r>
+        <w:t>has to</w:t>
+      </w:r>
+      <w:proofErr w:type="gramEnd"/>
+      <w:r>
+        <w:t xml:space="preserve"> compute for every iteration which halves every time. </w:t>
+      </w:r>
+    </w:p>
+    <w:p>
+      <w:r>
+        <w:t>The average is (</w:t>
+      </w:r>
+      <w:r>
+        <w:t xml:space="preserve">256 + 128*2 + 64*3 + 32*4 + 16*5 + 8*6 + 4*7 + 2*8 + 9) /512 = 1.98 operations per thread. Each for loop of the operation loses half of threads that </w:t>
+      </w:r>
+      <w:proofErr w:type="gramStart"/>
+      <w:r>
+        <w:t>actually do</w:t>
+      </w:r>
+      <w:proofErr w:type="gramEnd"/>
+      <w:r>
+        <w:t xml:space="preserve"> work, so halve the number of threads and increment the number of operations every turn. </w:t>
+      </w:r>
+    </w:p>
+    <w:p>
+      <w:r>
+        <w:t>4.</w:t>
+      </w:r>
+    </w:p>
+    <w:p>
+      <w:r>
+        <w:t>a)</w:t>
+      </w:r>
+    </w:p>
+    <w:p>
+      <w:r>
+        <w:tab/>
+      </w:r>
       <w:bookmarkStart w:id="0" w:name="_GoBack"/>
       <w:bookmarkEnd w:id="0"/>
     </w:p>
+    <w:p/>
     <w:p>
       <w:pPr>
         <w:ind w:firstLine="720"/>

--- a/cs677/hw2/hw2_report_jagodits.docx
+++ b/cs677/hw2/hw2_report_jagodits.docx
@@ -1,6 +1,6 @@
 
 <file path=word/document.xml><?xml version="1.0" encoding="utf-8"?>
-<w:document xmlns:wpc="http://schemas.microsoft.com/office/word/2010/wordprocessingCanvas" xmlns:cx="http://schemas.microsoft.com/office/drawing/2014/chartex" xmlns:cx1="http://schemas.microsoft.com/office/drawing/2015/9/8/chartex" xmlns:cx2="http://schemas.microsoft.com/office/drawing/2015/10/21/chartex" xmlns:cx3="http://schemas.microsoft.com/office/drawing/2016/5/9/chartex" xmlns:cx4="http://schemas.microsoft.com/office/drawing/2016/5/10/chartex" xmlns:cx5="http://schemas.microsoft.com/office/drawing/2016/5/11/chartex" xmlns:cx6="http://schemas.microsoft.com/office/drawing/2016/5/12/chartex" xmlns:cx7="http://schemas.microsoft.com/office/drawing/2016/5/13/chartex" xmlns:cx8="http://schemas.microsoft.com/office/drawing/2016/5/14/chartex" xmlns:mc="http://schemas.openxmlformats.org/markup-compatibility/2006" xmlns:aink="http://schemas.microsoft.com/office/drawing/2016/ink" xmlns:am3d="http://schemas.microsoft.com/office/drawing/2017/model3d" xmlns:o="urn:schemas-microsoft-com:office:office" xmlns:r="http://schemas.openxmlformats.org/officeDocument/2006/relationships" xmlns:m="http://schemas.openxmlformats.org/officeDocument/2006/math" xmlns:v="urn:schemas-microsoft-com:vml" xmlns:wp14="http://schemas.microsoft.com/office/word/2010/wordprocessingDrawing" xmlns:wp="http://schemas.openxmlformats.org/drawingml/2006/wordprocessingDrawing" xmlns:w10="urn:schemas-microsoft-com:office:word" xmlns:w="http://schemas.openxmlformats.org/wordprocessingml/2006/main" xmlns:w14="http://schemas.microsoft.com/office/word/2010/wordml" xmlns:w15="http://schemas.microsoft.com/office/word/2012/wordml" xmlns:w16cid="http://schemas.microsoft.com/office/word/2016/wordml/cid" xmlns:w16se="http://schemas.microsoft.com/office/word/2015/wordml/symex" xmlns:wpg="http://schemas.microsoft.com/office/word/2010/wordprocessingGroup" xmlns:wpi="http://schemas.microsoft.com/office/word/2010/wordprocessingInk" xmlns:wne="http://schemas.microsoft.com/office/word/2006/wordml" xmlns:wps="http://schemas.microsoft.com/office/word/2010/wordprocessingShape" mc:Ignorable="w14 w15 w16se w16cid wp14">
+<w:document xmlns:wpc="http://schemas.microsoft.com/office/word/2010/wordprocessingCanvas" xmlns:cx="http://schemas.microsoft.com/office/drawing/2014/chartex" xmlns:cx1="http://schemas.microsoft.com/office/drawing/2015/9/8/chartex" xmlns:cx2="http://schemas.microsoft.com/office/drawing/2015/10/21/chartex" xmlns:cx3="http://schemas.microsoft.com/office/drawing/2016/5/9/chartex" xmlns:cx4="http://schemas.microsoft.com/office/drawing/2016/5/10/chartex" xmlns:cx5="http://schemas.microsoft.com/office/drawing/2016/5/11/chartex" xmlns:cx6="http://schemas.microsoft.com/office/drawing/2016/5/12/chartex" xmlns:cx7="http://schemas.microsoft.com/office/drawing/2016/5/13/chartex" xmlns:cx8="http://schemas.microsoft.com/office/drawing/2016/5/14/chartex" xmlns:mc="http://schemas.openxmlformats.org/markup-compatibility/2006" xmlns:aink="http://schemas.microsoft.com/office/drawing/2016/ink" xmlns:am3d="http://schemas.microsoft.com/office/drawing/2017/model3d" xmlns:o="urn:schemas-microsoft-com:office:office" xmlns:r="http://schemas.openxmlformats.org/officeDocument/2006/relationships" xmlns:m="http://schemas.openxmlformats.org/officeDocument/2006/math" xmlns:v="urn:schemas-microsoft-com:vml" xmlns:wp14="http://schemas.microsoft.com/office/word/2010/wordprocessingDrawing" xmlns:wp="http://schemas.openxmlformats.org/drawingml/2006/wordprocessingDrawing" xmlns:w10="urn:schemas-microsoft-com:office:word" xmlns:w="http://schemas.openxmlformats.org/wordprocessingml/2006/main" xmlns:w14="http://schemas.microsoft.com/office/word/2010/wordml" xmlns:w15="http://schemas.microsoft.com/office/word/2012/wordml" xmlns:w16cex="http://schemas.microsoft.com/office/word/2018/wordml/cex" xmlns:w16cid="http://schemas.microsoft.com/office/word/2016/wordml/cid" xmlns:w16="http://schemas.microsoft.com/office/word/2018/wordml" xmlns:w16se="http://schemas.microsoft.com/office/word/2015/wordml/symex" xmlns:wpg="http://schemas.microsoft.com/office/word/2010/wordprocessingGroup" xmlns:wpi="http://schemas.microsoft.com/office/word/2010/wordprocessingInk" xmlns:wne="http://schemas.microsoft.com/office/word/2006/wordml" xmlns:wps="http://schemas.microsoft.com/office/word/2010/wordprocessingShape" mc:Ignorable="w14 w15 w16se w16cid w16 w16cex wp14">
   <w:body>
     <w:p>
       <w:r>
@@ -39,15 +39,7 @@
     <w:p>
       <w:r>
         <w:tab/>
-        <w:t xml:space="preserve">The minimum amount of operations needed is just 1. Since each thread loads from global and stores into shared, which would count as one operation. Following that, the maximum amount would be log2 of 512 which is 9. The thread 0 </w:t>
-      </w:r>
-      <w:proofErr w:type="gramStart"/>
-      <w:r>
-        <w:t>has to</w:t>
-      </w:r>
-      <w:proofErr w:type="gramEnd"/>
-      <w:r>
-        <w:t xml:space="preserve"> compute for every iteration which halves every time. </w:t>
+        <w:t xml:space="preserve">The minimum amount of operations needed is just 1. Since each thread loads from global and stores into shared, which would count as one operation. Following that, the maximum amount would be log2 of 512 which is 9. The thread 0 has to compute for every iteration which halves every time. </w:t>
       </w:r>
     </w:p>
     <w:p>
@@ -55,15 +47,7 @@
         <w:t>The average is (</w:t>
       </w:r>
       <w:r>
-        <w:t xml:space="preserve">256 + 128*2 + 64*3 + 32*4 + 16*5 + 8*6 + 4*7 + 2*8 + 9) /512 = 1.98 operations per thread. Each for loop of the operation loses half of threads that </w:t>
-      </w:r>
-      <w:proofErr w:type="gramStart"/>
-      <w:r>
-        <w:t>actually do</w:t>
-      </w:r>
-      <w:proofErr w:type="gramEnd"/>
-      <w:r>
-        <w:t xml:space="preserve"> work, so halve the number of threads and increment the number of operations every turn. </w:t>
+        <w:t xml:space="preserve">256 + 128*2 + 64*3 + 32*4 + 16*5 + 8*6 + 4*7 + 2*8 + 9) /512 = 1.98 operations per thread. Each for loop of the operation loses half of threads that actually do work, so halve the number of threads and increment the number of operations every turn. </w:t>
       </w:r>
     </w:p>
     <w:p>
@@ -75,13 +59,61 @@
       <w:r>
         <w:t>a)</w:t>
       </w:r>
+      <w:r>
+        <w:t xml:space="preserve"> </w:t>
+      </w:r>
     </w:p>
     <w:p>
       <w:r>
         <w:tab/>
+        <w:t xml:space="preserve">There is a total of 256 * 1024 threads at the start. As there are vector n blocks of element n threads. = </w:t>
+      </w:r>
+      <w:r>
+        <w:t>262,144</w:t>
+      </w:r>
+      <w:r>
+        <w:t>‬</w:t>
+      </w:r>
+    </w:p>
+    <w:p>
+      <w:r>
+        <w:t>b)</w:t>
+      </w:r>
+    </w:p>
+    <w:p>
+      <w:r>
+        <w:tab/>
+      </w:r>
+      <w:r>
+        <w:t xml:space="preserve">Each thread does 2 two loads and then do one store each. They access vectors A and B on line 21 and then store once on line 30. </w:t>
+      </w:r>
+    </w:p>
+    <w:p>
+      <w:r>
+        <w:t xml:space="preserve">c) </w:t>
+      </w:r>
+    </w:p>
+    <w:p>
+      <w:r>
+        <w:tab/>
+        <w:t xml:space="preserve">In each block, </w:t>
+      </w:r>
+      <w:r>
+        <w:t xml:space="preserve">we access and store per thread accumResult, so that is already 256. Then we access in the for loop, which goes to zero and halves from 256/2 = 128. This brings the total of accesses </w:t>
+      </w:r>
+    </w:p>
+    <w:p>
+      <w:r>
+        <w:t>Math math math</w:t>
       </w:r>
       <w:bookmarkStart w:id="0" w:name="_GoBack"/>
       <w:bookmarkEnd w:id="0"/>
+    </w:p>
+    <w:p/>
+    <w:p>
+      <w:r>
+        <w:tab/>
+      </w:r>
     </w:p>
     <w:p/>
     <w:p>
@@ -100,7 +132,7 @@
 </file>
 
 <file path=word/styles.xml><?xml version="1.0" encoding="utf-8"?>
-<w:styles xmlns:mc="http://schemas.openxmlformats.org/markup-compatibility/2006" xmlns:r="http://schemas.openxmlformats.org/officeDocument/2006/relationships" xmlns:w="http://schemas.openxmlformats.org/wordprocessingml/2006/main" xmlns:w14="http://schemas.microsoft.com/office/word/2010/wordml" xmlns:w15="http://schemas.microsoft.com/office/word/2012/wordml" xmlns:w16cid="http://schemas.microsoft.com/office/word/2016/wordml/cid" xmlns:w16se="http://schemas.microsoft.com/office/word/2015/wordml/symex" mc:Ignorable="w14 w15 w16se w16cid">
+<w:styles xmlns:mc="http://schemas.openxmlformats.org/markup-compatibility/2006" xmlns:r="http://schemas.openxmlformats.org/officeDocument/2006/relationships" xmlns:w="http://schemas.openxmlformats.org/wordprocessingml/2006/main" xmlns:w14="http://schemas.microsoft.com/office/word/2010/wordml" xmlns:w15="http://schemas.microsoft.com/office/word/2012/wordml" xmlns:w16cex="http://schemas.microsoft.com/office/word/2018/wordml/cex" xmlns:w16cid="http://schemas.microsoft.com/office/word/2016/wordml/cid" xmlns:w16="http://schemas.microsoft.com/office/word/2018/wordml" xmlns:w16se="http://schemas.microsoft.com/office/word/2015/wordml/symex" mc:Ignorable="w14 w15 w16se w16cid w16 w16cex">
   <w:docDefaults>
     <w:rPrDefault>
       <w:rPr>
